--- a/GGS.DUU小组/G.D teamwork4/系统功能需求/3.2.11中转中心业务员_中转中心收件.docx
+++ b/GGS.DUU小组/G.D teamwork4/系统功能需求/3.2.11中转中心业务员_中转中心收件.docx
@@ -42,6 +42,11 @@
       </w:r>
     </w:p>
     <w:p>
+      <w:pPr>
+        <w:rPr>
+          <w:rFonts w:hint="eastAsia"/>
+        </w:rPr>
+      </w:pPr>
       <w:r>
         <w:rPr>
           <w:rFonts w:hint="eastAsia"/>
@@ -52,13 +57,49 @@
         <w:rPr>
           <w:rFonts w:hint="eastAsia"/>
         </w:rPr>
-        <w:t>当其他营业厅或中转中心送达货物时，一个经过身份认证的营业厅业务员接收货物并生成营业厅到达单，</w:t>
-      </w:r>
-      <w:r>
-        <w:rPr>
-          <w:rFonts w:hint="eastAsia"/>
-        </w:rPr>
-        <w:t>包含货物到达信息（到达日期、中转单编号、出发地、货物到达状态（损坏、完整、丢失））</w:t>
+        <w:t>当营业厅送达货物到中转中心之后，一个经过身份认证的中转中心业务员需要接收货物并生成中转中心到达单。到达单要包括</w:t>
+      </w:r>
+      <w:r>
+        <w:rPr>
+          <w:rFonts w:hint="eastAsia"/>
+        </w:rPr>
+        <w:t>中转中心编号（</w:t>
+      </w:r>
+      <w:r>
+        <w:rPr>
+          <w:rFonts w:hint="eastAsia"/>
+        </w:rPr>
+        <w:t>025</w:t>
+      </w:r>
+      <w:r>
+        <w:rPr>
+          <w:rFonts w:hint="eastAsia"/>
+        </w:rPr>
+        <w:t>城市编码</w:t>
+      </w:r>
+      <w:r>
+        <w:rPr>
+          <w:rFonts w:hint="eastAsia"/>
+        </w:rPr>
+        <w:t>+0</w:t>
+      </w:r>
+      <w:r>
+        <w:rPr>
+          <w:rFonts w:hint="eastAsia"/>
+        </w:rPr>
+        <w:t>营业厅</w:t>
+      </w:r>
+      <w:r>
+        <w:rPr>
+          <w:rFonts w:hint="eastAsia"/>
+        </w:rPr>
+        <w:t>+00</w:t>
+      </w:r>
+      <w:r>
+        <w:rPr>
+          <w:rFonts w:hint="eastAsia"/>
+        </w:rPr>
+        <w:t>鼓楼中转中心）、到达日期、中转单编号、出发地、货物到达状态（损坏、完整、丢失）</w:t>
       </w:r>
       <w:r>
         <w:rPr>
@@ -78,6 +119,26 @@
         <w:rPr>
           <w:rFonts w:hint="eastAsia"/>
         </w:rPr>
+        <w:t>之后</w:t>
+      </w:r>
+      <w:r>
+        <w:rPr>
+          <w:rFonts w:hint="eastAsia"/>
+        </w:rPr>
+        <w:t>进行入库管理。</w:t>
+      </w:r>
+    </w:p>
+    <w:p>
+      <w:r>
+        <w:rPr>
+          <w:rFonts w:hint="eastAsia"/>
+        </w:rPr>
+        <w:t xml:space="preserve">    </w:t>
+      </w:r>
+      <w:r>
+        <w:rPr>
+          <w:rFonts w:hint="eastAsia"/>
+        </w:rPr>
         <w:t>优先级</w:t>
       </w:r>
       <w:r>
@@ -94,6 +155,11 @@
       </w:r>
     </w:p>
     <w:p>
+      <w:pPr>
+        <w:rPr>
+          <w:rFonts w:hint="eastAsia"/>
+        </w:rPr>
+      </w:pPr>
       <w:r>
         <w:rPr>
           <w:rFonts w:hint="eastAsia"/>
@@ -120,6 +186,11 @@
       </w:r>
     </w:p>
     <w:p>
+      <w:pPr>
+        <w:rPr>
+          <w:rFonts w:hint="eastAsia"/>
+        </w:rPr>
+      </w:pPr>
       <w:r>
         <w:rPr>
           <w:rFonts w:hint="eastAsia"/>
@@ -130,10 +201,15 @@
         <w:rPr>
           <w:rFonts w:hint="eastAsia"/>
         </w:rPr>
-        <w:t>刺激：营业厅业务员选择新建营业厅到达单</w:t>
-      </w:r>
-    </w:p>
-    <w:p>
+        <w:t>刺激：中转中心业务员选择新建中转中心到达单</w:t>
+      </w:r>
+    </w:p>
+    <w:p>
+      <w:pPr>
+        <w:rPr>
+          <w:rFonts w:hint="eastAsia"/>
+        </w:rPr>
+      </w:pPr>
       <w:r>
         <w:rPr>
           <w:rFonts w:hint="eastAsia"/>
@@ -144,10 +220,15 @@
         <w:rPr>
           <w:rFonts w:hint="eastAsia"/>
         </w:rPr>
-        <w:t>响应：系统打开新的营业厅到达单界面</w:t>
-      </w:r>
-    </w:p>
-    <w:p>
+        <w:t>响应：系统打开新的中转中心到达单页面</w:t>
+      </w:r>
+    </w:p>
+    <w:p>
+      <w:pPr>
+        <w:rPr>
+          <w:rFonts w:hint="eastAsia"/>
+        </w:rPr>
+      </w:pPr>
       <w:r>
         <w:rPr>
           <w:rFonts w:hint="eastAsia"/>
@@ -158,10 +239,21 @@
         <w:rPr>
           <w:rFonts w:hint="eastAsia"/>
         </w:rPr>
-        <w:t>刺激：营业厅业务员取消输入收件信息</w:t>
-      </w:r>
-    </w:p>
-    <w:p>
+        <w:t>刺激：中转中心业务员取消输入</w:t>
+      </w:r>
+      <w:r>
+        <w:rPr>
+          <w:rFonts w:hint="eastAsia"/>
+        </w:rPr>
+        <w:t>到达信息</w:t>
+      </w:r>
+    </w:p>
+    <w:p>
+      <w:pPr>
+        <w:rPr>
+          <w:rFonts w:hint="eastAsia"/>
+        </w:rPr>
+      </w:pPr>
       <w:r>
         <w:rPr>
           <w:rFonts w:hint="eastAsia"/>
@@ -172,10 +264,15 @@
         <w:rPr>
           <w:rFonts w:hint="eastAsia"/>
         </w:rPr>
-        <w:t>响应：系统取消之前输入的信息及该新建的营业厅到达单</w:t>
-      </w:r>
-    </w:p>
-    <w:p>
+        <w:t>响应：系统取消之前输入的信息及该新建的中转中心到达单</w:t>
+      </w:r>
+    </w:p>
+    <w:p>
+      <w:pPr>
+        <w:rPr>
+          <w:rFonts w:hint="eastAsia"/>
+        </w:rPr>
+      </w:pPr>
       <w:r>
         <w:rPr>
           <w:rFonts w:hint="eastAsia"/>
@@ -186,10 +283,15 @@
         <w:rPr>
           <w:rFonts w:hint="eastAsia"/>
         </w:rPr>
-        <w:t>刺激：营业厅业务员输入该货物的到达信息</w:t>
-      </w:r>
-    </w:p>
-    <w:p>
+        <w:t>刺激：中转中心业务员输入该货物的到达信息</w:t>
+      </w:r>
+    </w:p>
+    <w:p>
+      <w:pPr>
+        <w:rPr>
+          <w:rFonts w:hint="eastAsia"/>
+        </w:rPr>
+      </w:pPr>
       <w:r>
         <w:rPr>
           <w:rFonts w:hint="eastAsia"/>
@@ -204,6 +306,11 @@
       </w:r>
     </w:p>
     <w:p>
+      <w:pPr>
+        <w:rPr>
+          <w:rFonts w:hint="eastAsia"/>
+        </w:rPr>
+      </w:pPr>
       <w:r>
         <w:rPr>
           <w:rFonts w:hint="eastAsia"/>
@@ -214,10 +321,15 @@
         <w:rPr>
           <w:rFonts w:hint="eastAsia"/>
         </w:rPr>
-        <w:t>刺激：营业厅输入的时间不符合实际</w:t>
-      </w:r>
-    </w:p>
-    <w:p>
+        <w:t>刺激：中转中心输入的时间不符合实际</w:t>
+      </w:r>
+    </w:p>
+    <w:p>
+      <w:pPr>
+        <w:rPr>
+          <w:rFonts w:hint="eastAsia"/>
+        </w:rPr>
+      </w:pPr>
       <w:r>
         <w:rPr>
           <w:rFonts w:hint="eastAsia"/>
@@ -228,10 +340,15 @@
         <w:rPr>
           <w:rFonts w:hint="eastAsia"/>
         </w:rPr>
-        <w:t>响应：系统提示时间错误要求重新输入</w:t>
-      </w:r>
-    </w:p>
-    <w:p>
+        <w:t>响应：系统提示时间错我要求重新输入</w:t>
+      </w:r>
+    </w:p>
+    <w:p>
+      <w:pPr>
+        <w:rPr>
+          <w:rFonts w:hint="eastAsia"/>
+        </w:rPr>
+      </w:pPr>
       <w:r>
         <w:rPr>
           <w:rFonts w:hint="eastAsia"/>
@@ -242,10 +359,15 @@
         <w:rPr>
           <w:rFonts w:hint="eastAsia"/>
         </w:rPr>
-        <w:t>刺激：营业厅业务员要求打印营业厅到达单</w:t>
-      </w:r>
-    </w:p>
-    <w:p>
+        <w:t>刺激：中转中心业务员要求打印中转中心到达单</w:t>
+      </w:r>
+    </w:p>
+    <w:p>
+      <w:pPr>
+        <w:rPr>
+          <w:rFonts w:hint="eastAsia"/>
+        </w:rPr>
+      </w:pPr>
       <w:r>
         <w:rPr>
           <w:rFonts w:hint="eastAsia"/>
@@ -256,10 +378,15 @@
         <w:rPr>
           <w:rFonts w:hint="eastAsia"/>
         </w:rPr>
-        <w:t>响应：系统打印营业厅到达单</w:t>
-      </w:r>
-    </w:p>
-    <w:p>
+        <w:t>响应：系统系统打印中转中心到达单</w:t>
+      </w:r>
+    </w:p>
+    <w:p>
+      <w:pPr>
+        <w:rPr>
+          <w:rFonts w:hint="eastAsia"/>
+        </w:rPr>
+      </w:pPr>
       <w:r>
         <w:rPr>
           <w:rFonts w:hint="eastAsia"/>
@@ -270,10 +397,15 @@
         <w:rPr>
           <w:rFonts w:hint="eastAsia"/>
         </w:rPr>
-        <w:t>刺激：营业厅业务员请求刷新货物物流信息</w:t>
-      </w:r>
-    </w:p>
-    <w:p>
+        <w:t>刺激：中转中心业务员请求刷新货物物流信息</w:t>
+      </w:r>
+    </w:p>
+    <w:p>
+      <w:pPr>
+        <w:rPr>
+          <w:rFonts w:hint="eastAsia"/>
+        </w:rPr>
+      </w:pPr>
       <w:r>
         <w:rPr>
           <w:rFonts w:hint="eastAsia"/>
@@ -308,8 +440,8 @@
         <w:tblLook w:val="04A0"/>
       </w:tblPr>
       <w:tblGrid>
-        <w:gridCol w:w="3184"/>
-        <w:gridCol w:w="5338"/>
+        <w:gridCol w:w="3467"/>
+        <w:gridCol w:w="5055"/>
       </w:tblGrid>
       <w:tr>
         <w:tc>
@@ -321,7 +453,28 @@
               <w:rPr>
                 <w:rFonts w:hint="eastAsia"/>
               </w:rPr>
-              <w:t>SellingArea.Input</w:t>
+              <w:t>Transfer</w:t>
+            </w:r>
+            <w:r>
+              <w:rPr>
+                <w:rFonts w:hint="eastAsia"/>
+              </w:rPr>
+              <w:t>.Input</w:t>
+            </w:r>
+          </w:p>
+          <w:p>
+            <w:pPr>
+              <w:rPr>
+                <w:rFonts w:hint="eastAsia"/>
+              </w:rPr>
+            </w:pPr>
+          </w:p>
+          <w:p>
+            <w:r>
+              <w:rPr>
+                <w:rFonts w:hint="eastAsia"/>
+              </w:rPr>
+              <w:t>Transfer.Input.TransferCentreNumber</w:t>
             </w:r>
           </w:p>
           <w:p/>
@@ -330,7 +483,13 @@
               <w:rPr>
                 <w:rFonts w:hint="eastAsia"/>
               </w:rPr>
-              <w:t>SellingArea.Input.Date</w:t>
+              <w:t>Transfer</w:t>
+            </w:r>
+            <w:r>
+              <w:rPr>
+                <w:rFonts w:hint="eastAsia"/>
+              </w:rPr>
+              <w:t>.Input.Date</w:t>
             </w:r>
           </w:p>
           <w:p/>
@@ -339,7 +498,13 @@
               <w:rPr>
                 <w:rFonts w:hint="eastAsia"/>
               </w:rPr>
-              <w:t>SeliingArea.Input.TransferNumber</w:t>
+              <w:t>Transfer</w:t>
+            </w:r>
+            <w:r>
+              <w:rPr>
+                <w:rFonts w:hint="eastAsia"/>
+              </w:rPr>
+              <w:t>.Input.TransferNumber</w:t>
             </w:r>
           </w:p>
           <w:p/>
@@ -348,7 +513,27 @@
               <w:rPr>
                 <w:rFonts w:hint="eastAsia"/>
               </w:rPr>
-              <w:t>SellingArea.Input.DeparturePlace</w:t>
+              <w:t>Transfer</w:t>
+            </w:r>
+            <w:r>
+              <w:rPr>
+                <w:rFonts w:hint="eastAsia"/>
+              </w:rPr>
+              <w:t>.Input.DeparturePlace</w:t>
+            </w:r>
+          </w:p>
+          <w:p>
+            <w:r>
+              <w:rPr>
+                <w:rFonts w:hint="eastAsia"/>
+              </w:rPr>
+              <w:t>Transfer</w:t>
+            </w:r>
+            <w:r>
+              <w:rPr>
+                <w:rFonts w:hint="eastAsia"/>
+              </w:rPr>
+              <w:t>.Input.State</w:t>
             </w:r>
           </w:p>
           <w:p/>
@@ -357,7 +542,13 @@
               <w:rPr>
                 <w:rFonts w:hint="eastAsia"/>
               </w:rPr>
-              <w:t>SellingArea.Input.State</w:t>
+              <w:t>Transfer</w:t>
+            </w:r>
+            <w:r>
+              <w:rPr>
+                <w:rFonts w:hint="eastAsia"/>
+              </w:rPr>
+              <w:t>.Input.End</w:t>
             </w:r>
           </w:p>
           <w:p/>
@@ -366,16 +557,13 @@
               <w:rPr>
                 <w:rFonts w:hint="eastAsia"/>
               </w:rPr>
-              <w:t>SellingArea.Input.End</w:t>
-            </w:r>
-          </w:p>
-          <w:p/>
-          <w:p>
-            <w:r>
-              <w:rPr>
-                <w:rFonts w:hint="eastAsia"/>
-              </w:rPr>
-              <w:t>SellingArea.Input.Cancel</w:t>
+              <w:t>Transfer</w:t>
+            </w:r>
+            <w:r>
+              <w:rPr>
+                <w:rFonts w:hint="eastAsia"/>
+              </w:rPr>
+              <w:t>.Input.Cancel</w:t>
             </w:r>
           </w:p>
         </w:tc>
@@ -384,58 +572,117 @@
             <w:tcW w:w="5338" w:type="dxa"/>
           </w:tcPr>
           <w:p>
-            <w:r>
-              <w:t>系统应该允许营业厅业务员在营业厅收件任务中进行键盘输入</w:t>
-            </w:r>
-          </w:p>
-          <w:p>
-            <w:r>
-              <w:rPr>
-                <w:rFonts w:hint="eastAsia"/>
-              </w:rPr>
-              <w:t>在营业厅业务员输入到达日期时，系统要记录日期并进行检验，参见</w:t>
-            </w:r>
-            <w:r>
-              <w:rPr>
-                <w:rFonts w:hint="eastAsia"/>
-              </w:rPr>
-              <w:t>SellingArea.Date</w:t>
-            </w:r>
-          </w:p>
-          <w:p>
-            <w:r>
-              <w:rPr>
-                <w:rFonts w:hint="eastAsia"/>
-              </w:rPr>
-              <w:t>在营业厅业务员输入中转单编号时，系统要记录中转单编号并进行检验，参见</w:t>
-            </w:r>
-            <w:r>
-              <w:rPr>
-                <w:rFonts w:hint="eastAsia"/>
-              </w:rPr>
-              <w:t>SellingArea.TransferNumber</w:t>
-            </w:r>
-          </w:p>
-          <w:p>
-            <w:r>
-              <w:rPr>
-                <w:rFonts w:hint="eastAsia"/>
-              </w:rPr>
-              <w:t>在营业厅业务员输入出发地时，系统要记录出发地，不需要检验</w:t>
-            </w:r>
-          </w:p>
-          <w:p>
-            <w:r>
-              <w:rPr>
-                <w:rFonts w:hint="eastAsia"/>
-              </w:rPr>
-              <w:t>在营业厅业务员输入货物到达状态时，系统要记录货物的状态，参见</w:t>
-            </w:r>
-            <w:r>
-              <w:rPr>
-                <w:rFonts w:hint="eastAsia"/>
-              </w:rPr>
-              <w:t>SellingArea.State</w:t>
+            <w:pPr>
+              <w:rPr>
+                <w:rFonts w:hint="eastAsia"/>
+              </w:rPr>
+            </w:pPr>
+            <w:r>
+              <w:rPr>
+                <w:rFonts w:hint="eastAsia"/>
+              </w:rPr>
+              <w:t>系统应该允许中转中心业务员在中转中心收件任务中进行键盘输入</w:t>
+            </w:r>
+          </w:p>
+          <w:p>
+            <w:pPr>
+              <w:rPr>
+                <w:rFonts w:hint="eastAsia"/>
+              </w:rPr>
+            </w:pPr>
+            <w:r>
+              <w:rPr>
+                <w:rFonts w:hint="eastAsia"/>
+              </w:rPr>
+              <w:t>在中转中心业务员输入中转中心编号时，系统要记录并检验</w:t>
+            </w:r>
+            <w:r>
+              <w:rPr>
+                <w:rFonts w:hint="eastAsia"/>
+              </w:rPr>
+              <w:t>，参见</w:t>
+            </w:r>
+            <w:r>
+              <w:rPr>
+                <w:rFonts w:hint="eastAsia"/>
+              </w:rPr>
+              <w:t>Transfer.TransferCentreNumber</w:t>
+            </w:r>
+          </w:p>
+          <w:p>
+            <w:pPr>
+              <w:rPr>
+                <w:rFonts w:hint="eastAsia"/>
+              </w:rPr>
+            </w:pPr>
+            <w:r>
+              <w:rPr>
+                <w:rFonts w:hint="eastAsia"/>
+              </w:rPr>
+              <w:t>在中转中心业务员输入到达日期时，系统要记录并检验，参见</w:t>
+            </w:r>
+            <w:r>
+              <w:rPr>
+                <w:rFonts w:hint="eastAsia"/>
+              </w:rPr>
+              <w:t>Transfer.Date</w:t>
+            </w:r>
+          </w:p>
+          <w:p>
+            <w:pPr>
+              <w:rPr>
+                <w:rFonts w:hint="eastAsia"/>
+              </w:rPr>
+            </w:pPr>
+            <w:r>
+              <w:rPr>
+                <w:rFonts w:hint="eastAsia"/>
+              </w:rPr>
+              <w:t>在中转中心业务员输入中转单编号时，系统要记录并检验，参见</w:t>
+            </w:r>
+            <w:r>
+              <w:rPr>
+                <w:rFonts w:hint="eastAsia"/>
+              </w:rPr>
+              <w:t>Transfer</w:t>
+            </w:r>
+            <w:r>
+              <w:rPr>
+                <w:rFonts w:hint="eastAsia"/>
+              </w:rPr>
+              <w:t>.Transfer</w:t>
+            </w:r>
+            <w:r>
+              <w:rPr>
+                <w:rFonts w:hint="eastAsia"/>
+              </w:rPr>
+              <w:t>Number</w:t>
+            </w:r>
+          </w:p>
+          <w:p>
+            <w:pPr>
+              <w:rPr>
+                <w:rFonts w:hint="eastAsia"/>
+              </w:rPr>
+            </w:pPr>
+            <w:r>
+              <w:rPr>
+                <w:rFonts w:hint="eastAsia"/>
+              </w:rPr>
+              <w:t>在中转中心业务员输入出发地时，不需要检验</w:t>
+            </w:r>
+          </w:p>
+          <w:p>
+            <w:pPr>
+              <w:rPr>
+                <w:rFonts w:hint="eastAsia"/>
+              </w:rPr>
+            </w:pPr>
+            <w:r>
+              <w:rPr>
+                <w:rFonts w:hint="eastAsia"/>
+              </w:rPr>
+              <w:t>在中转中心业务员输入货物到达状态时，系统提供损坏、完整、丢失三个选项供选择，不需要检验</w:t>
             </w:r>
           </w:p>
           <w:p>
@@ -450,7 +697,14 @@
                 <w:rFonts w:cstheme="minorHAnsi" w:hint="eastAsia"/>
                 <w:szCs w:val="21"/>
               </w:rPr>
-              <w:t>在营业厅业务员完整</w:t>
+              <w:t>在中转中心</w:t>
+            </w:r>
+            <w:r>
+              <w:rPr>
+                <w:rFonts w:cstheme="minorHAnsi" w:hint="eastAsia"/>
+                <w:szCs w:val="21"/>
+              </w:rPr>
+              <w:t>业务员完整</w:t>
             </w:r>
             <w:r>
               <w:rPr>
@@ -500,7 +754,14 @@
                 <w:rFonts w:cstheme="minorHAnsi"/>
                 <w:szCs w:val="21"/>
               </w:rPr>
-              <w:t>营业厅业务员取消输入收件信息时，系统</w:t>
+              <w:t>中转中心</w:t>
+            </w:r>
+            <w:r>
+              <w:rPr>
+                <w:rFonts w:cstheme="minorHAnsi"/>
+                <w:szCs w:val="21"/>
+              </w:rPr>
+              <w:t>业务员取消输入收件信息时，系统</w:t>
             </w:r>
             <w:r>
               <w:rPr>
@@ -525,12 +786,82 @@
             <w:tcW w:w="3184" w:type="dxa"/>
           </w:tcPr>
           <w:p>
-            <w:r>
-              <w:rPr>
-                <w:rFonts w:hint="eastAsia"/>
-              </w:rPr>
-              <w:t>SellingArea.Date.Invalid</w:t>
-            </w:r>
+            <w:pPr>
+              <w:rPr>
+                <w:rFonts w:hint="eastAsia"/>
+              </w:rPr>
+            </w:pPr>
+            <w:r>
+              <w:rPr>
+                <w:rFonts w:hint="eastAsia"/>
+              </w:rPr>
+              <w:t>Transfer.TransferCentreNumber</w:t>
+            </w:r>
+            <w:r>
+              <w:rPr>
+                <w:rFonts w:hint="eastAsia"/>
+              </w:rPr>
+              <w:t>.Valid</w:t>
+            </w:r>
+          </w:p>
+          <w:p>
+            <w:pPr>
+              <w:rPr>
+                <w:rFonts w:hint="eastAsia"/>
+              </w:rPr>
+            </w:pPr>
+          </w:p>
+          <w:p>
+            <w:pPr>
+              <w:rPr>
+                <w:rFonts w:hint="eastAsia"/>
+              </w:rPr>
+            </w:pPr>
+            <w:r>
+              <w:rPr>
+                <w:rFonts w:hint="eastAsia"/>
+              </w:rPr>
+              <w:t>Transfer.TransferCentreNumber</w:t>
+            </w:r>
+            <w:r>
+              <w:rPr>
+                <w:rFonts w:hint="eastAsia"/>
+              </w:rPr>
+              <w:t>.Invalid</w:t>
+            </w:r>
+          </w:p>
+          <w:p>
+            <w:pPr>
+              <w:rPr>
+                <w:rFonts w:hint="eastAsia"/>
+              </w:rPr>
+            </w:pPr>
+          </w:p>
+          <w:p>
+            <w:pPr>
+              <w:rPr>
+                <w:rFonts w:hint="eastAsia"/>
+              </w:rPr>
+            </w:pPr>
+            <w:r>
+              <w:rPr>
+                <w:rFonts w:hint="eastAsia"/>
+              </w:rPr>
+              <w:t>Transfer.TransferCentreNumber</w:t>
+            </w:r>
+            <w:r>
+              <w:rPr>
+                <w:rFonts w:hint="eastAsia"/>
+              </w:rPr>
+              <w:t>.Null</w:t>
+            </w:r>
+          </w:p>
+          <w:p>
+            <w:pPr>
+              <w:rPr>
+                <w:rFonts w:hint="eastAsia"/>
+              </w:rPr>
+            </w:pPr>
           </w:p>
         </w:tc>
         <w:tc>
@@ -538,26 +869,60 @@
             <w:tcW w:w="5338" w:type="dxa"/>
           </w:tcPr>
           <w:p>
-            <w:r>
-              <w:rPr>
-                <w:rFonts w:hint="eastAsia"/>
-              </w:rPr>
-              <w:t>当营业厅业务员</w:t>
-            </w:r>
-            <w:r>
-              <w:t>输入的到达日期比系统当前时间早超过</w:t>
-            </w:r>
-            <w:r>
-              <w:rPr>
-                <w:rFonts w:hint="eastAsia"/>
-              </w:rPr>
-              <w:t>2</w:t>
-            </w:r>
-            <w:r>
-              <w:rPr>
-                <w:rFonts w:hint="eastAsia"/>
-              </w:rPr>
-              <w:t>小时或晚于系统当前时间，系统提示输入日期错误。要求重新输入</w:t>
+            <w:pPr>
+              <w:rPr>
+                <w:rFonts w:hint="eastAsia"/>
+              </w:rPr>
+            </w:pPr>
+            <w:r>
+              <w:rPr>
+                <w:rFonts w:hint="eastAsia"/>
+              </w:rPr>
+              <w:t>当中转中心业务员输入中转中心编号</w:t>
+            </w:r>
+            <w:r>
+              <w:rPr>
+                <w:rFonts w:hint="eastAsia"/>
+              </w:rPr>
+              <w:t>正确，系统将允许该到达货物的收件信息输入</w:t>
+            </w:r>
+          </w:p>
+          <w:p>
+            <w:pPr>
+              <w:rPr>
+                <w:rFonts w:hint="eastAsia"/>
+              </w:rPr>
+            </w:pPr>
+            <w:r>
+              <w:rPr>
+                <w:rFonts w:hint="eastAsia"/>
+              </w:rPr>
+              <w:t>当中转中心业务员输入中转中心编号不是</w:t>
+            </w:r>
+            <w:r>
+              <w:rPr>
+                <w:rFonts w:hint="eastAsia"/>
+              </w:rPr>
+              <w:t>6</w:t>
+            </w:r>
+            <w:r>
+              <w:rPr>
+                <w:rFonts w:hint="eastAsia"/>
+              </w:rPr>
+              <w:t>位时，系统提示中转中心编号错误。要求重新输入</w:t>
+            </w:r>
+          </w:p>
+          <w:p>
+            <w:pPr>
+              <w:rPr>
+                <w:rFonts w:hint="eastAsia"/>
+              </w:rPr>
+            </w:pPr>
+            <w:r>
+              <w:rPr>
+                <w:rFonts w:hint="eastAsia"/>
+              </w:rPr>
+              <w:t>当中转中心业务员输入的中转中心编号在系统中找不到时，系统将提示中转中心编号错误。要求重新输入</w:t>
             </w:r>
           </w:p>
         </w:tc>
@@ -568,166 +933,86 @@
             <w:tcW w:w="3184" w:type="dxa"/>
           </w:tcPr>
           <w:p>
-            <w:r>
-              <w:rPr>
-                <w:rFonts w:hint="eastAsia"/>
-              </w:rPr>
-              <w:t>SellingArea.TransferNumber.Valid</w:t>
-            </w:r>
-          </w:p>
-          <w:p/>
-          <w:p>
-            <w:r>
-              <w:rPr>
-                <w:rFonts w:hint="eastAsia"/>
-              </w:rPr>
-              <w:t>SellingArea.TransferNumber.Invalid</w:t>
-            </w:r>
-          </w:p>
-          <w:p>
             <w:pPr>
               <w:rPr>
-                <w:rFonts w:cstheme="minorHAnsi"/>
-                <w:szCs w:val="21"/>
+                <w:rFonts w:hint="eastAsia"/>
               </w:rPr>
             </w:pPr>
+            <w:r>
+              <w:rPr>
+                <w:rFonts w:hint="eastAsia"/>
+              </w:rPr>
+              <w:t>Transfer.Date.Valid</w:t>
+            </w:r>
           </w:p>
           <w:p>
             <w:pPr>
               <w:rPr>
-                <w:rFonts w:cstheme="minorHAnsi"/>
-                <w:szCs w:val="21"/>
+                <w:rFonts w:hint="eastAsia"/>
               </w:rPr>
             </w:pPr>
-            <w:r>
-              <w:rPr>
-                <w:rFonts w:cstheme="minorHAnsi" w:hint="eastAsia"/>
-                <w:szCs w:val="21"/>
-              </w:rPr>
-              <w:t>SellingArea.TransferNumber.Null</w:t>
-            </w:r>
-          </w:p>
-          <w:p/>
+          </w:p>
+          <w:p>
+            <w:r>
+              <w:rPr>
+                <w:rFonts w:hint="eastAsia"/>
+              </w:rPr>
+              <w:t>Transfer</w:t>
+            </w:r>
+            <w:r>
+              <w:rPr>
+                <w:rFonts w:hint="eastAsia"/>
+              </w:rPr>
+              <w:t>.Date.Invalid</w:t>
+            </w:r>
+          </w:p>
         </w:tc>
         <w:tc>
           <w:tcPr>
             <w:tcW w:w="5338" w:type="dxa"/>
           </w:tcPr>
           <w:p>
-            <w:r>
-              <w:rPr>
-                <w:rFonts w:hint="eastAsia"/>
-              </w:rPr>
-              <w:t>当营业厅业务员</w:t>
-            </w:r>
-            <w:r>
-              <w:t>输入的中转单号正确，</w:t>
-            </w:r>
-            <w:r>
-              <w:rPr>
-                <w:rFonts w:hint="eastAsia"/>
-              </w:rPr>
-              <w:t>系统将</w:t>
-            </w:r>
-            <w:r>
-              <w:t>允许该到达货物的</w:t>
-            </w:r>
-            <w:r>
-              <w:rPr>
-                <w:rFonts w:hint="eastAsia"/>
-              </w:rPr>
-              <w:t>收件</w:t>
-            </w:r>
-            <w:r>
-              <w:t>信息</w:t>
-            </w:r>
-            <w:r>
-              <w:rPr>
-                <w:rFonts w:hint="eastAsia"/>
-              </w:rPr>
-              <w:t>输入</w:t>
-            </w:r>
-          </w:p>
-          <w:p>
-            <w:r>
-              <w:rPr>
-                <w:rFonts w:hint="eastAsia"/>
-              </w:rPr>
-              <w:t>当营业厅业务员</w:t>
-            </w:r>
-            <w:r>
-              <w:t>输入的中转单号不是</w:t>
-            </w:r>
-            <w:r>
-              <w:rPr>
-                <w:rFonts w:hint="eastAsia"/>
-              </w:rPr>
-              <w:t>10</w:t>
-            </w:r>
-            <w:r>
-              <w:rPr>
-                <w:rFonts w:hint="eastAsia"/>
-              </w:rPr>
-              <w:t>位</w:t>
-            </w:r>
-            <w:r>
-              <w:t>时</w:t>
-            </w:r>
-            <w:r>
-              <w:rPr>
-                <w:rFonts w:hint="eastAsia"/>
-              </w:rPr>
-              <w:t>,</w:t>
-            </w:r>
-            <w:r>
-              <w:rPr>
-                <w:rFonts w:hint="eastAsia"/>
-              </w:rPr>
-              <w:t>系统</w:t>
-            </w:r>
-            <w:r>
-              <w:t>提示订单号错误。</w:t>
-            </w:r>
-            <w:r>
-              <w:rPr>
-                <w:rFonts w:hint="eastAsia"/>
-              </w:rPr>
-              <w:t>要求</w:t>
-            </w:r>
-            <w:r>
-              <w:t>重新</w:t>
-            </w:r>
-            <w:r>
-              <w:rPr>
-                <w:rFonts w:hint="eastAsia"/>
-              </w:rPr>
-              <w:t>输入</w:t>
-            </w:r>
-          </w:p>
-          <w:p>
-            <w:r>
-              <w:rPr>
-                <w:rFonts w:hint="eastAsia"/>
-              </w:rPr>
-              <w:t>当营业厅业务员</w:t>
-            </w:r>
-            <w:r>
-              <w:t>输入的中转单号系统中找不到时，系统将提示中转单号错误。</w:t>
-            </w:r>
-            <w:r>
-              <w:rPr>
-                <w:rFonts w:hint="eastAsia"/>
-              </w:rPr>
-              <w:t>要求</w:t>
-            </w:r>
-            <w:r>
-              <w:t>重新</w:t>
-            </w:r>
-            <w:r>
-              <w:rPr>
-                <w:rFonts w:hint="eastAsia"/>
-              </w:rPr>
-              <w:t>输入</w:t>
+            <w:pPr>
+              <w:rPr>
+                <w:rFonts w:hint="eastAsia"/>
+              </w:rPr>
+            </w:pPr>
+            <w:r>
+              <w:rPr>
+                <w:rFonts w:hint="eastAsia"/>
+              </w:rPr>
+              <w:lastRenderedPageBreak/>
+              <w:t>当中转中心业务员输入的货物到达日期正确，系统将</w:t>
+            </w:r>
+            <w:r>
+              <w:rPr>
+                <w:rFonts w:hint="eastAsia"/>
+              </w:rPr>
+              <w:lastRenderedPageBreak/>
+              <w:t>允许该到达货物的收件到达日期的输入</w:t>
+            </w:r>
+          </w:p>
+          <w:p>
+            <w:r>
+              <w:rPr>
+                <w:rFonts w:hint="eastAsia"/>
+              </w:rPr>
+              <w:t>当中转中心业务员</w:t>
+            </w:r>
+            <w:r>
+              <w:t>输入的到达日期</w:t>
+            </w:r>
+            <w:r>
+              <w:rPr>
+                <w:rFonts w:hint="eastAsia"/>
+              </w:rPr>
+              <w:t>与系统当前日期不相同时</w:t>
+            </w:r>
+            <w:r>
+              <w:rPr>
+                <w:rFonts w:hint="eastAsia"/>
+              </w:rPr>
+              <w:t>，系统提示输入日期错误。要求重新输入</w:t>
             </w:r>
           </w:p>
         </w:tc>
@@ -743,18 +1028,60 @@
                 <w:rFonts w:hint="eastAsia"/>
               </w:rPr>
               <w:lastRenderedPageBreak/>
-              <w:t>SellingArea</w:t>
-            </w:r>
-            <w:r>
-              <w:t>.</w:t>
-            </w:r>
-            <w:r>
-              <w:rPr>
-                <w:rFonts w:hint="eastAsia"/>
-              </w:rPr>
-              <w:t>Update</w:t>
-            </w:r>
-          </w:p>
+              <w:t>Transfer</w:t>
+            </w:r>
+            <w:r>
+              <w:rPr>
+                <w:rFonts w:hint="eastAsia"/>
+              </w:rPr>
+              <w:t>.TransferNumber.Valid</w:t>
+            </w:r>
+          </w:p>
+          <w:p/>
+          <w:p>
+            <w:r>
+              <w:rPr>
+                <w:rFonts w:hint="eastAsia"/>
+              </w:rPr>
+              <w:t>Transfer</w:t>
+            </w:r>
+            <w:r>
+              <w:rPr>
+                <w:rFonts w:hint="eastAsia"/>
+              </w:rPr>
+              <w:t>.TransferNumber.Invalid</w:t>
+            </w:r>
+          </w:p>
+          <w:p>
+            <w:pPr>
+              <w:rPr>
+                <w:rFonts w:cstheme="minorHAnsi"/>
+                <w:szCs w:val="21"/>
+              </w:rPr>
+            </w:pPr>
+          </w:p>
+          <w:p>
+            <w:pPr>
+              <w:rPr>
+                <w:rFonts w:cstheme="minorHAnsi"/>
+                <w:szCs w:val="21"/>
+              </w:rPr>
+            </w:pPr>
+            <w:r>
+              <w:rPr>
+                <w:rFonts w:hint="eastAsia"/>
+              </w:rPr>
+              <w:t>Transfer</w:t>
+            </w:r>
+            <w:r>
+              <w:rPr>
+                <w:rFonts w:cstheme="minorHAnsi" w:hint="eastAsia"/>
+                <w:szCs w:val="21"/>
+              </w:rPr>
+              <w:t>.TransferNumber.Null</w:t>
+            </w:r>
+          </w:p>
+          <w:p/>
         </w:tc>
         <w:tc>
           <w:tcPr>
@@ -765,19 +1092,122 @@
               <w:rPr>
                 <w:rFonts w:hint="eastAsia"/>
               </w:rPr>
+              <w:t>当中转中心业务员</w:t>
+            </w:r>
+            <w:r>
+              <w:t>输入的中转单号正确，</w:t>
+            </w:r>
+            <w:r>
+              <w:rPr>
+                <w:rFonts w:hint="eastAsia"/>
+              </w:rPr>
+              <w:t>系统将</w:t>
+            </w:r>
+            <w:r>
+              <w:t>允许该到达货物的</w:t>
+            </w:r>
+            <w:r>
+              <w:rPr>
+                <w:rFonts w:hint="eastAsia"/>
+              </w:rPr>
+              <w:t>中转单号信息</w:t>
+            </w:r>
+            <w:r>
+              <w:rPr>
+                <w:rFonts w:hint="eastAsia"/>
+              </w:rPr>
+              <w:t>输入</w:t>
+            </w:r>
+          </w:p>
+          <w:p>
+            <w:r>
+              <w:rPr>
+                <w:rFonts w:hint="eastAsia"/>
+              </w:rPr>
+              <w:t>当中转中心业务员</w:t>
+            </w:r>
+            <w:r>
+              <w:t>输入的中转单号不是</w:t>
+            </w:r>
+            <w:r>
+              <w:rPr>
+                <w:rFonts w:hint="eastAsia"/>
+              </w:rPr>
+              <w:t>21</w:t>
+            </w:r>
+            <w:r>
+              <w:rPr>
+                <w:rFonts w:hint="eastAsia"/>
+              </w:rPr>
+              <w:t>位</w:t>
+            </w:r>
+            <w:r>
+              <w:t>时</w:t>
+            </w:r>
+            <w:r>
+              <w:rPr>
+                <w:rFonts w:hint="eastAsia"/>
+              </w:rPr>
+              <w:t>,</w:t>
+            </w:r>
+            <w:r>
+              <w:rPr>
+                <w:rFonts w:hint="eastAsia"/>
+              </w:rPr>
               <w:t>系统</w:t>
             </w:r>
             <w:r>
-              <w:t>将在到达单生成后更新该货物的物流信息</w:t>
-            </w:r>
-            <w:r>
-              <w:rPr>
-                <w:rFonts w:hint="eastAsia"/>
-              </w:rPr>
-              <w:t>，</w:t>
-            </w:r>
-            <w:r>
-              <w:t>显示已到达该营业厅</w:t>
+              <w:t>提示中转单</w:t>
+            </w:r>
+            <w:r>
+              <w:t>号错误。</w:t>
+            </w:r>
+            <w:r>
+              <w:rPr>
+                <w:rFonts w:hint="eastAsia"/>
+              </w:rPr>
+              <w:t>要求</w:t>
+            </w:r>
+            <w:r>
+              <w:t>重新</w:t>
+            </w:r>
+            <w:r>
+              <w:rPr>
+                <w:rFonts w:hint="eastAsia"/>
+              </w:rPr>
+              <w:t>输入</w:t>
+            </w:r>
+          </w:p>
+          <w:p>
+            <w:r>
+              <w:rPr>
+                <w:rFonts w:hint="eastAsia"/>
+              </w:rPr>
+              <w:t>当中转中心</w:t>
+            </w:r>
+            <w:r>
+              <w:rPr>
+                <w:rFonts w:hint="eastAsia"/>
+              </w:rPr>
+              <w:t>业务员</w:t>
+            </w:r>
+            <w:r>
+              <w:t>输入的中转单号系统中找不到时，系统将提示中转单号错误。</w:t>
+            </w:r>
+            <w:r>
+              <w:rPr>
+                <w:rFonts w:hint="eastAsia"/>
+              </w:rPr>
+              <w:t>要求</w:t>
+            </w:r>
+            <w:r>
+              <w:t>重新</w:t>
+            </w:r>
+            <w:r>
+              <w:rPr>
+                <w:rFonts w:hint="eastAsia"/>
+              </w:rPr>
+              <w:t>输入</w:t>
             </w:r>
           </w:p>
         </w:tc>
@@ -792,7 +1222,16 @@
               <w:rPr>
                 <w:rFonts w:hint="eastAsia"/>
               </w:rPr>
-              <w:t>SellingArea.Close</w:t>
+              <w:t>Transfer</w:t>
+            </w:r>
+            <w:r>
+              <w:t>.</w:t>
+            </w:r>
+            <w:r>
+              <w:rPr>
+                <w:rFonts w:hint="eastAsia"/>
+              </w:rPr>
+              <w:t>Update</w:t>
             </w:r>
           </w:p>
         </w:tc>
@@ -805,7 +1244,62 @@
               <w:rPr>
                 <w:rFonts w:hint="eastAsia"/>
               </w:rPr>
-              <w:t>系统关闭本次营业厅收件任务</w:t>
+              <w:t>系统</w:t>
+            </w:r>
+            <w:r>
+              <w:t>将在到达单生成后更新该货物的物流信息</w:t>
+            </w:r>
+            <w:r>
+              <w:rPr>
+                <w:rFonts w:hint="eastAsia"/>
+              </w:rPr>
+              <w:t>，</w:t>
+            </w:r>
+            <w:r>
+              <w:t>显示已到达该</w:t>
+            </w:r>
+            <w:r>
+              <w:t>中转中心</w:t>
+            </w:r>
+          </w:p>
+        </w:tc>
+      </w:tr>
+      <w:tr>
+        <w:tc>
+          <w:tcPr>
+            <w:tcW w:w="3184" w:type="dxa"/>
+          </w:tcPr>
+          <w:p>
+            <w:r>
+              <w:rPr>
+                <w:rFonts w:hint="eastAsia"/>
+              </w:rPr>
+              <w:t>Transfer</w:t>
+            </w:r>
+            <w:r>
+              <w:rPr>
+                <w:rFonts w:hint="eastAsia"/>
+              </w:rPr>
+              <w:t>.Close</w:t>
+            </w:r>
+          </w:p>
+        </w:tc>
+        <w:tc>
+          <w:tcPr>
+            <w:tcW w:w="5338" w:type="dxa"/>
+          </w:tcPr>
+          <w:p>
+            <w:r>
+              <w:rPr>
+                <w:rFonts w:hint="eastAsia"/>
+              </w:rPr>
+              <w:t>系统关闭本次中转中心</w:t>
+            </w:r>
+            <w:r>
+              <w:rPr>
+                <w:rFonts w:hint="eastAsia"/>
+              </w:rPr>
+              <w:t>收件任务</w:t>
             </w:r>
           </w:p>
         </w:tc>
@@ -1036,6 +1530,8 @@
     <w:p>
       <w:pPr>
         <w:rPr>
+          <w:rFonts w:ascii="Consolas" w:hAnsi="Consolas" w:hint="eastAsia"/>
+          <w:color w:val="000000"/>
           <w:sz w:val="24"/>
           <w:szCs w:val="24"/>
         </w:rPr>
@@ -1068,7 +1564,6 @@
         <w:t>56.45</w:t>
       </w:r>
     </w:p>
-    <w:p/>
     <w:p/>
     <w:sectPr>
       <w:pgSz w:w="11906" w:h="16838"/>
@@ -1116,6 +1611,127 @@
     </w:p>
   </w:footnote>
 </w:footnotes>
+</file>
+
+<file path=word/numbering.xml><?xml version="1.0" encoding="utf-8"?>
+<w:numbering xmlns:ve="http://schemas.openxmlformats.org/markup-compatibility/2006" xmlns:o="urn:schemas-microsoft-com:office:office" xmlns:r="http://schemas.openxmlformats.org/officeDocument/2006/relationships" xmlns:m="http://schemas.openxmlformats.org/officeDocument/2006/math" xmlns:v="urn:schemas-microsoft-com:vml" xmlns:wp="http://schemas.openxmlformats.org/drawingml/2006/wordprocessingDrawing" xmlns:w10="urn:schemas-microsoft-com:office:word" xmlns:w="http://schemas.openxmlformats.org/wordprocessingml/2006/main" xmlns:wne="http://schemas.microsoft.com/office/word/2006/wordml">
+  <w:abstractNum w:abstractNumId="0">
+    <w:nsid w:val="37F148E6"/>
+    <w:multiLevelType w:val="hybridMultilevel"/>
+    <w:tmpl w:val="B4CA43AE"/>
+    <w:lvl w:ilvl="0" w:tplc="04090001">
+      <w:start w:val="1"/>
+      <w:numFmt w:val="bullet"/>
+      <w:lvlText w:val=""/>
+      <w:lvlJc w:val="left"/>
+      <w:pPr>
+        <w:ind w:left="720" w:hanging="360"/>
+      </w:pPr>
+      <w:rPr>
+        <w:rFonts w:ascii="Symbol" w:hAnsi="Symbol" w:hint="default"/>
+      </w:rPr>
+    </w:lvl>
+    <w:lvl w:ilvl="1" w:tplc="04090003">
+      <w:start w:val="1"/>
+      <w:numFmt w:val="bullet"/>
+      <w:lvlText w:val="o"/>
+      <w:lvlJc w:val="left"/>
+      <w:pPr>
+        <w:ind w:left="1440" w:hanging="360"/>
+      </w:pPr>
+      <w:rPr>
+        <w:rFonts w:ascii="Courier New" w:hAnsi="Courier New" w:hint="default"/>
+      </w:rPr>
+    </w:lvl>
+    <w:lvl w:ilvl="2" w:tplc="04090005">
+      <w:start w:val="1"/>
+      <w:numFmt w:val="bullet"/>
+      <w:lvlText w:val=""/>
+      <w:lvlJc w:val="left"/>
+      <w:pPr>
+        <w:ind w:left="2160" w:hanging="360"/>
+      </w:pPr>
+      <w:rPr>
+        <w:rFonts w:ascii="Wingdings" w:hAnsi="Wingdings" w:hint="default"/>
+      </w:rPr>
+    </w:lvl>
+    <w:lvl w:ilvl="3" w:tplc="04090001" w:tentative="1">
+      <w:start w:val="1"/>
+      <w:numFmt w:val="bullet"/>
+      <w:lvlText w:val=""/>
+      <w:lvlJc w:val="left"/>
+      <w:pPr>
+        <w:ind w:left="2880" w:hanging="360"/>
+      </w:pPr>
+      <w:rPr>
+        <w:rFonts w:ascii="Symbol" w:hAnsi="Symbol" w:hint="default"/>
+      </w:rPr>
+    </w:lvl>
+    <w:lvl w:ilvl="4" w:tplc="04090003" w:tentative="1">
+      <w:start w:val="1"/>
+      <w:numFmt w:val="bullet"/>
+      <w:lvlText w:val="o"/>
+      <w:lvlJc w:val="left"/>
+      <w:pPr>
+        <w:ind w:left="3600" w:hanging="360"/>
+      </w:pPr>
+      <w:rPr>
+        <w:rFonts w:ascii="Courier New" w:hAnsi="Courier New" w:hint="default"/>
+      </w:rPr>
+    </w:lvl>
+    <w:lvl w:ilvl="5" w:tplc="04090005" w:tentative="1">
+      <w:start w:val="1"/>
+      <w:numFmt w:val="bullet"/>
+      <w:lvlText w:val=""/>
+      <w:lvlJc w:val="left"/>
+      <w:pPr>
+        <w:ind w:left="4320" w:hanging="360"/>
+      </w:pPr>
+      <w:rPr>
+        <w:rFonts w:ascii="Wingdings" w:hAnsi="Wingdings" w:hint="default"/>
+      </w:rPr>
+    </w:lvl>
+    <w:lvl w:ilvl="6" w:tplc="04090001" w:tentative="1">
+      <w:start w:val="1"/>
+      <w:numFmt w:val="bullet"/>
+      <w:lvlText w:val=""/>
+      <w:lvlJc w:val="left"/>
+      <w:pPr>
+        <w:ind w:left="5040" w:hanging="360"/>
+      </w:pPr>
+      <w:rPr>
+        <w:rFonts w:ascii="Symbol" w:hAnsi="Symbol" w:hint="default"/>
+      </w:rPr>
+    </w:lvl>
+    <w:lvl w:ilvl="7" w:tplc="04090003" w:tentative="1">
+      <w:start w:val="1"/>
+      <w:numFmt w:val="bullet"/>
+      <w:lvlText w:val="o"/>
+      <w:lvlJc w:val="left"/>
+      <w:pPr>
+        <w:ind w:left="5760" w:hanging="360"/>
+      </w:pPr>
+      <w:rPr>
+        <w:rFonts w:ascii="Courier New" w:hAnsi="Courier New" w:hint="default"/>
+      </w:rPr>
+    </w:lvl>
+    <w:lvl w:ilvl="8" w:tplc="04090005" w:tentative="1">
+      <w:start w:val="1"/>
+      <w:numFmt w:val="bullet"/>
+      <w:lvlText w:val=""/>
+      <w:lvlJc w:val="left"/>
+      <w:pPr>
+        <w:ind w:left="6480" w:hanging="360"/>
+      </w:pPr>
+      <w:rPr>
+        <w:rFonts w:ascii="Wingdings" w:hAnsi="Wingdings" w:hint="default"/>
+      </w:rPr>
+    </w:lvl>
+  </w:abstractNum>
+  <w:num w:numId="1">
+    <w:abstractNumId w:val="0"/>
+  </w:num>
+</w:numbering>
 </file>
 
 <file path=word/styles.xml><?xml version="1.0" encoding="utf-8"?>
@@ -1399,6 +2015,20 @@
         <w:right w:w="108" w:type="dxa"/>
       </w:tblCellMar>
     </w:tblPr>
+  </w:style>
+  <w:style w:type="paragraph" w:styleId="a6">
+    <w:name w:val="List Paragraph"/>
+    <w:basedOn w:val="a"/>
+    <w:uiPriority w:val="34"/>
+    <w:qFormat/>
+    <w:rsid w:val="00B2111D"/>
+    <w:pPr>
+      <w:ind w:left="720"/>
+      <w:contextualSpacing/>
+    </w:pPr>
+    <w:rPr>
+      <w:rFonts w:ascii="Calibri" w:eastAsia="宋体" w:hAnsi="Calibri" w:cs="Times New Roman"/>
+    </w:rPr>
   </w:style>
 </w:styles>
 </file>
